--- a/lettre de motivation.docx
+++ b/lettre de motivation.docx
@@ -1,6 +1,6 @@
 
 <file path=word/document.xml><?xml version="1.0" encoding="utf-8"?>
-<w:document xmlns:wpc="http://schemas.microsoft.com/office/word/2010/wordprocessingCanvas" xmlns:cx="http://schemas.microsoft.com/office/drawing/2014/chartex" xmlns:cx1="http://schemas.microsoft.com/office/drawing/2015/9/8/chartex" xmlns:mc="http://schemas.openxmlformats.org/markup-compatibility/2006" xmlns:o="urn:schemas-microsoft-com:office:office" xmlns:r="http://schemas.openxmlformats.org/officeDocument/2006/relationships" xmlns:m="http://schemas.openxmlformats.org/officeDocument/2006/math" xmlns:v="urn:schemas-microsoft-com:vml" xmlns:wp14="http://schemas.microsoft.com/office/word/2010/wordprocessingDrawing" xmlns:wp="http://schemas.openxmlformats.org/drawingml/2006/wordprocessingDrawing" xmlns:w10="urn:schemas-microsoft-com:office:word" xmlns:w="http://schemas.openxmlformats.org/wordprocessingml/2006/main" xmlns:w14="http://schemas.microsoft.com/office/word/2010/wordml" xmlns:w15="http://schemas.microsoft.com/office/word/2012/wordml" xmlns:w16se="http://schemas.microsoft.com/office/word/2015/wordml/symex" xmlns:wpg="http://schemas.microsoft.com/office/word/2010/wordprocessingGroup" xmlns:wpi="http://schemas.microsoft.com/office/word/2010/wordprocessingInk" xmlns:wne="http://schemas.microsoft.com/office/word/2006/wordml" xmlns:wps="http://schemas.microsoft.com/office/word/2010/wordprocessingShape" mc:Ignorable="w14 w15 w16se wp14">
+<w:document xmlns:wpc="http://schemas.microsoft.com/office/word/2010/wordprocessingCanvas" xmlns:cx="http://schemas.microsoft.com/office/drawing/2014/chartex" xmlns:cx1="http://schemas.microsoft.com/office/drawing/2015/9/8/chartex" xmlns:cx2="http://schemas.microsoft.com/office/drawing/2015/10/21/chartex" xmlns:cx3="http://schemas.microsoft.com/office/drawing/2016/5/9/chartex" xmlns:cx4="http://schemas.microsoft.com/office/drawing/2016/5/10/chartex" xmlns:cx5="http://schemas.microsoft.com/office/drawing/2016/5/11/chartex" xmlns:cx6="http://schemas.microsoft.com/office/drawing/2016/5/12/chartex" xmlns:cx7="http://schemas.microsoft.com/office/drawing/2016/5/13/chartex" xmlns:cx8="http://schemas.microsoft.com/office/drawing/2016/5/14/chartex" xmlns:mc="http://schemas.openxmlformats.org/markup-compatibility/2006" xmlns:aink="http://schemas.microsoft.com/office/drawing/2016/ink" xmlns:am3d="http://schemas.microsoft.com/office/drawing/2017/model3d" xmlns:o="urn:schemas-microsoft-com:office:office" xmlns:r="http://schemas.openxmlformats.org/officeDocument/2006/relationships" xmlns:m="http://schemas.openxmlformats.org/officeDocument/2006/math" xmlns:v="urn:schemas-microsoft-com:vml" xmlns:wp14="http://schemas.microsoft.com/office/word/2010/wordprocessingDrawing" xmlns:wp="http://schemas.openxmlformats.org/drawingml/2006/wordprocessingDrawing" xmlns:w10="urn:schemas-microsoft-com:office:word" xmlns:w="http://schemas.openxmlformats.org/wordprocessingml/2006/main" xmlns:w14="http://schemas.microsoft.com/office/word/2010/wordml" xmlns:w15="http://schemas.microsoft.com/office/word/2012/wordml" xmlns:w16cid="http://schemas.microsoft.com/office/word/2016/wordml/cid" xmlns:w16se="http://schemas.microsoft.com/office/word/2015/wordml/symex" xmlns:wpg="http://schemas.microsoft.com/office/word/2010/wordprocessingGroup" xmlns:wpi="http://schemas.microsoft.com/office/word/2010/wordprocessingInk" xmlns:wne="http://schemas.microsoft.com/office/word/2006/wordml" xmlns:wps="http://schemas.microsoft.com/office/word/2010/wordprocessingShape" mc:Ignorable="w14 w15 w16se w16cid wp14">
   <w:body>
     <w:p>
       <w:pPr>
@@ -98,14 +98,30 @@
                 <w:b/>
                 <w:sz w:val="20"/>
               </w:rPr>
-              <w:t>Prénom Nom</w:t>
+              <w:t>Louis</w:t>
+            </w:r>
+            <w:r>
+              <w:rPr>
+                <w:rFonts w:ascii="Arial" w:hAnsi="Arial" w:cs="Arial"/>
+                <w:b/>
+                <w:sz w:val="20"/>
+              </w:rPr>
+              <w:t xml:space="preserve"> </w:t>
+            </w:r>
+            <w:r>
+              <w:rPr>
+                <w:rFonts w:ascii="Arial" w:hAnsi="Arial" w:cs="Arial"/>
+                <w:b/>
+                <w:sz w:val="20"/>
+              </w:rPr>
+              <w:t>DAIGREMONT</w:t>
             </w:r>
             <w:r>
               <w:rPr>
                 <w:rFonts w:ascii="Arial" w:hAnsi="Arial" w:cs="Arial"/>
                 <w:sz w:val="20"/>
               </w:rPr>
-              <w:t xml:space="preserve"> interlocuteur</w:t>
+              <w:t xml:space="preserve"> </w:t>
             </w:r>
           </w:p>
           <w:p>
@@ -121,7 +137,7 @@
                 <w:rFonts w:ascii="Arial" w:hAnsi="Arial" w:cs="Arial"/>
                 <w:sz w:val="20"/>
               </w:rPr>
-              <w:t>Charger de recrutement</w:t>
+              <w:t xml:space="preserve">Président </w:t>
             </w:r>
           </w:p>
           <w:p>
@@ -130,19 +146,17 @@
               <w:rPr>
                 <w:rFonts w:ascii="Arial" w:hAnsi="Arial" w:cs="Arial"/>
                 <w:sz w:val="20"/>
+                <w:szCs w:val="20"/>
               </w:rPr>
             </w:pPr>
-            <w:proofErr w:type="spellStart"/>
-            <w:proofErr w:type="gramStart"/>
             <w:r>
               <w:rPr>
                 <w:rFonts w:ascii="Arial" w:hAnsi="Arial" w:cs="Arial"/>
                 <w:sz w:val="20"/>
+                <w:szCs w:val="20"/>
               </w:rPr>
-              <w:t>azaze</w:t>
+              <w:t>6 rue de l’amiral courbet</w:t>
             </w:r>
-            <w:proofErr w:type="spellEnd"/>
-            <w:proofErr w:type="gramEnd"/>
           </w:p>
           <w:p>
             <w:pPr>
@@ -150,14 +164,16 @@
               <w:rPr>
                 <w:rFonts w:ascii="Arial" w:hAnsi="Arial" w:cs="Arial"/>
                 <w:sz w:val="20"/>
+                <w:szCs w:val="20"/>
               </w:rPr>
             </w:pPr>
             <w:r>
               <w:rPr>
                 <w:rFonts w:ascii="Arial" w:hAnsi="Arial" w:cs="Arial"/>
                 <w:sz w:val="20"/>
+                <w:szCs w:val="20"/>
               </w:rPr>
-              <w:t>Adresse Complete</w:t>
+              <w:t>75116 Paris</w:t>
             </w:r>
           </w:p>
           <w:p>
@@ -173,7 +189,7 @@
                 <w:rFonts w:ascii="Arial" w:hAnsi="Arial" w:cs="Arial"/>
                 <w:sz w:val="20"/>
               </w:rPr>
-              <w:t>12214</w:t>
+              <w:t>06 26 98 01 70</w:t>
             </w:r>
           </w:p>
           <w:p>
@@ -184,23 +200,13 @@
                 <w:sz w:val="20"/>
               </w:rPr>
             </w:pPr>
-            <w:proofErr w:type="spellStart"/>
             <w:r>
               <w:rPr>
                 <w:rFonts w:ascii="Arial" w:hAnsi="Arial" w:cs="Arial"/>
                 <w:sz w:val="20"/>
               </w:rPr>
-              <w:t>Ddd</w:t>
+              <w:t>hello@newdecorum.com</w:t>
             </w:r>
-            <w:proofErr w:type="spellEnd"/>
-          </w:p>
-          <w:p>
-            <w:pPr>
-              <w:rPr>
-                <w:rFonts w:ascii="Arial" w:hAnsi="Arial" w:cs="Arial"/>
-                <w:sz w:val="20"/>
-              </w:rPr>
-            </w:pPr>
           </w:p>
         </w:tc>
       </w:tr>
@@ -330,13 +336,15 @@
         <w:jc w:val="right"/>
         <w:rPr>
           <w:rFonts w:ascii="Arial" w:hAnsi="Arial" w:cs="Arial"/>
-          <w:sz w:val="18"/>
-        </w:rPr>
-      </w:pPr>
-      <w:r>
-        <w:rPr>
-          <w:rFonts w:ascii="Arial" w:hAnsi="Arial" w:cs="Arial"/>
-          <w:sz w:val="18"/>
+          <w:sz w:val="20"/>
+          <w:szCs w:val="20"/>
+        </w:rPr>
+      </w:pPr>
+      <w:r>
+        <w:rPr>
+          <w:rFonts w:ascii="Arial" w:hAnsi="Arial" w:cs="Arial"/>
+          <w:sz w:val="20"/>
+          <w:szCs w:val="20"/>
         </w:rPr>
         <w:t>Aix-en-Provence, le 20 novembre 2018</w:t>
       </w:r>
@@ -358,10 +366,38 @@
         <w:ind w:left="-283"/>
         <w:rPr>
           <w:rFonts w:ascii="Arial" w:hAnsi="Arial" w:cs="Arial"/>
+          <w:sz w:val="16"/>
+          <w:u w:val="single"/>
+        </w:rPr>
+      </w:pPr>
+    </w:p>
+    <w:p>
+      <w:pPr>
+        <w:spacing w:after="0" w:line="240" w:lineRule="auto"/>
+        <w:ind w:left="-283"/>
+        <w:rPr>
+          <w:rFonts w:ascii="Arial" w:hAnsi="Arial" w:cs="Arial"/>
           <w:sz w:val="18"/>
+          <w:szCs w:val="20"/>
+        </w:rPr>
+      </w:pPr>
+      <w:r>
+        <w:rPr>
+          <w:rFonts w:ascii="Arial" w:hAnsi="Arial" w:cs="Arial"/>
+          <w:sz w:val="18"/>
+          <w:szCs w:val="20"/>
           <w:u w:val="single"/>
         </w:rPr>
-      </w:pPr>
+        <w:t>Objet</w:t>
+      </w:r>
+      <w:r>
+        <w:rPr>
+          <w:rFonts w:ascii="Arial" w:hAnsi="Arial" w:cs="Arial"/>
+          <w:sz w:val="18"/>
+          <w:szCs w:val="20"/>
+        </w:rPr>
+        <w:t> : Candidature de stage DUT informatique</w:t>
+      </w:r>
     </w:p>
     <w:p>
       <w:pPr>
@@ -370,22 +406,45 @@
         <w:rPr>
           <w:rFonts w:ascii="Arial" w:hAnsi="Arial" w:cs="Arial"/>
           <w:sz w:val="18"/>
+          <w:szCs w:val="20"/>
         </w:rPr>
       </w:pPr>
       <w:r>
         <w:rPr>
           <w:rFonts w:ascii="Arial" w:hAnsi="Arial" w:cs="Arial"/>
           <w:sz w:val="18"/>
+          <w:szCs w:val="20"/>
           <w:u w:val="single"/>
         </w:rPr>
-        <w:t>Objet</w:t>
+        <w:t>Référence</w:t>
       </w:r>
       <w:r>
         <w:rPr>
           <w:rFonts w:ascii="Arial" w:hAnsi="Arial" w:cs="Arial"/>
           <w:sz w:val="18"/>
-        </w:rPr>
-        <w:t> : Candidature de stage DUT informatique</w:t>
+          <w:szCs w:val="20"/>
+        </w:rPr>
+        <w:t> :</w:t>
+      </w:r>
+      <w:r>
+        <w:rPr>
+          <w:rFonts w:ascii="Arial" w:hAnsi="Arial" w:cs="Arial"/>
+          <w:color w:val="333333"/>
+          <w:sz w:val="18"/>
+          <w:szCs w:val="20"/>
+          <w:shd w:val="clear" w:color="auto" w:fill="FFFFFF"/>
+        </w:rPr>
+        <w:t xml:space="preserve"> </w:t>
+      </w:r>
+      <w:r>
+        <w:rPr>
+          <w:rFonts w:ascii="Arial" w:hAnsi="Arial" w:cs="Arial"/>
+          <w:color w:val="333333"/>
+          <w:sz w:val="18"/>
+          <w:szCs w:val="20"/>
+          <w:shd w:val="clear" w:color="auto" w:fill="FFFFFF"/>
+        </w:rPr>
+        <w:t>ND20182</w:t>
       </w:r>
     </w:p>
     <w:p>
@@ -395,14 +454,32 @@
         <w:rPr>
           <w:rFonts w:ascii="Arial" w:hAnsi="Arial" w:cs="Arial"/>
           <w:sz w:val="18"/>
+          <w:szCs w:val="20"/>
         </w:rPr>
       </w:pPr>
       <w:r>
         <w:rPr>
           <w:rFonts w:ascii="Arial" w:hAnsi="Arial" w:cs="Arial"/>
           <w:sz w:val="18"/>
-        </w:rPr>
-        <w:t>10 semaine dès le 19 avril 2018</w:t>
+          <w:szCs w:val="20"/>
+        </w:rPr>
+        <w:t xml:space="preserve">10 </w:t>
+      </w:r>
+      <w:r>
+        <w:rPr>
+          <w:rFonts w:ascii="Arial" w:hAnsi="Arial" w:cs="Arial"/>
+          <w:sz w:val="18"/>
+          <w:szCs w:val="20"/>
+        </w:rPr>
+        <w:t>semaines</w:t>
+      </w:r>
+      <w:r>
+        <w:rPr>
+          <w:rFonts w:ascii="Arial" w:hAnsi="Arial" w:cs="Arial"/>
+          <w:sz w:val="18"/>
+          <w:szCs w:val="20"/>
+        </w:rPr>
+        <w:t xml:space="preserve"> dès le 19 avril 2018</w:t>
       </w:r>
     </w:p>
     <w:p>
@@ -414,26 +491,28 @@
           <w:sz w:val="18"/>
         </w:rPr>
       </w:pPr>
-      <w:r>
+    </w:p>
+    <w:p>
+      <w:pPr>
+        <w:spacing w:after="0" w:line="240" w:lineRule="auto"/>
         <w:rPr>
           <w:rFonts w:ascii="Arial" w:hAnsi="Arial" w:cs="Arial"/>
           <w:sz w:val="18"/>
-          <w:u w:val="single"/>
-        </w:rPr>
-        <w:t>Référence</w:t>
-      </w:r>
-      <w:r>
+        </w:rPr>
+      </w:pPr>
+    </w:p>
+    <w:p>
+      <w:pPr>
+        <w:spacing w:after="0" w:line="240" w:lineRule="auto"/>
         <w:rPr>
           <w:rFonts w:ascii="Arial" w:hAnsi="Arial" w:cs="Arial"/>
           <w:sz w:val="18"/>
         </w:rPr>
-        <w:t> :</w:t>
-      </w:r>
-    </w:p>
-    <w:p>
-      <w:pPr>
-        <w:spacing w:after="0" w:line="240" w:lineRule="auto"/>
-        <w:ind w:left="-283"/>
+      </w:pPr>
+    </w:p>
+    <w:p>
+      <w:pPr>
+        <w:spacing w:after="0" w:line="240" w:lineRule="auto"/>
         <w:rPr>
           <w:rFonts w:ascii="Arial" w:hAnsi="Arial" w:cs="Arial"/>
           <w:sz w:val="18"/>
@@ -454,262 +533,57 @@
         <w:spacing w:after="0" w:line="240" w:lineRule="auto"/>
         <w:rPr>
           <w:rFonts w:ascii="Arial" w:hAnsi="Arial" w:cs="Arial"/>
-          <w:sz w:val="18"/>
-        </w:rPr>
-      </w:pPr>
-      <w:r>
-        <w:rPr>
-          <w:rFonts w:ascii="Arial" w:hAnsi="Arial" w:cs="Arial"/>
-          <w:sz w:val="18"/>
-        </w:rPr>
-        <w:t>Monsieur Madame</w:t>
-      </w:r>
-    </w:p>
-    <w:p>
-      <w:pPr>
-        <w:spacing w:after="0" w:line="240" w:lineRule="auto"/>
-        <w:rPr>
-          <w:rFonts w:ascii="Arial" w:hAnsi="Arial" w:cs="Arial"/>
-          <w:sz w:val="18"/>
-        </w:rPr>
-      </w:pPr>
-    </w:p>
-    <w:p>
-      <w:pPr>
-        <w:spacing w:after="0" w:line="240" w:lineRule="auto"/>
-        <w:rPr>
-          <w:rFonts w:ascii="Arial" w:hAnsi="Arial" w:cs="Arial"/>
-          <w:sz w:val="18"/>
-        </w:rPr>
-      </w:pPr>
-    </w:p>
-    <w:p>
-      <w:pPr>
-        <w:spacing w:after="0" w:line="240" w:lineRule="auto"/>
-        <w:rPr>
-          <w:rFonts w:ascii="Arial" w:hAnsi="Arial" w:cs="Arial"/>
-          <w:sz w:val="18"/>
-        </w:rPr>
-      </w:pPr>
-    </w:p>
-    <w:p>
-      <w:pPr>
-        <w:spacing w:after="0" w:line="240" w:lineRule="auto"/>
-        <w:rPr>
-          <w:rFonts w:ascii="Arial" w:hAnsi="Arial" w:cs="Arial"/>
-          <w:sz w:val="18"/>
-        </w:rPr>
-      </w:pPr>
-      <w:r>
-        <w:rPr>
-          <w:rFonts w:ascii="Arial" w:hAnsi="Arial" w:cs="Arial"/>
-          <w:sz w:val="18"/>
-        </w:rPr>
-        <w:t>COMMENT J’AI DECOUVERT L’ENTREPRISE</w:t>
-      </w:r>
-    </w:p>
-    <w:p>
-      <w:pPr>
-        <w:spacing w:after="0" w:line="240" w:lineRule="auto"/>
-        <w:rPr>
-          <w:rFonts w:ascii="Arial" w:hAnsi="Arial" w:cs="Arial"/>
-          <w:i/>
-          <w:sz w:val="18"/>
-        </w:rPr>
-      </w:pPr>
-    </w:p>
-    <w:p>
-      <w:pPr>
-        <w:spacing w:after="0" w:line="240" w:lineRule="auto"/>
-        <w:rPr>
-          <w:rFonts w:ascii="Arial" w:hAnsi="Arial" w:cs="Arial"/>
-          <w:sz w:val="18"/>
-        </w:rPr>
-      </w:pPr>
-      <w:r>
-        <w:rPr>
-          <w:rFonts w:ascii="Arial" w:hAnsi="Arial" w:cs="Arial"/>
-          <w:i/>
-          <w:sz w:val="18"/>
-        </w:rPr>
-        <w:t>Je suis étudiant en 2emme année de dut informatique a l’université d’Aix-Marseille</w:t>
-      </w:r>
-      <w:r>
-        <w:rPr>
-          <w:rFonts w:ascii="Arial" w:hAnsi="Arial" w:cs="Arial"/>
-          <w:sz w:val="18"/>
-        </w:rPr>
-        <w:t xml:space="preserve"> </w:t>
-      </w:r>
-    </w:p>
-    <w:p>
-      <w:pPr>
-        <w:spacing w:after="0" w:line="240" w:lineRule="auto"/>
-        <w:rPr>
-          <w:rFonts w:ascii="Arial" w:hAnsi="Arial" w:cs="Arial"/>
-          <w:sz w:val="18"/>
-        </w:rPr>
-      </w:pPr>
-    </w:p>
-    <w:p>
-      <w:pPr>
-        <w:spacing w:after="0" w:line="240" w:lineRule="auto"/>
-        <w:rPr>
-          <w:rFonts w:ascii="Arial" w:hAnsi="Arial" w:cs="Arial"/>
-          <w:sz w:val="18"/>
-        </w:rPr>
-      </w:pPr>
-    </w:p>
-    <w:p>
-      <w:pPr>
-        <w:spacing w:after="0" w:line="240" w:lineRule="auto"/>
-        <w:rPr>
-          <w:rFonts w:ascii="Arial" w:hAnsi="Arial" w:cs="Arial"/>
-          <w:sz w:val="18"/>
-        </w:rPr>
-      </w:pPr>
-    </w:p>
-    <w:p>
-      <w:pPr>
-        <w:spacing w:after="0" w:line="240" w:lineRule="auto"/>
-        <w:rPr>
-          <w:rFonts w:ascii="Arial" w:hAnsi="Arial" w:cs="Arial"/>
-          <w:sz w:val="18"/>
-        </w:rPr>
-      </w:pPr>
-    </w:p>
-    <w:p>
-      <w:pPr>
-        <w:spacing w:after="0" w:line="240" w:lineRule="auto"/>
-        <w:rPr>
-          <w:rFonts w:ascii="Arial" w:hAnsi="Arial" w:cs="Arial"/>
-          <w:sz w:val="18"/>
-        </w:rPr>
-      </w:pPr>
-    </w:p>
-    <w:p>
-      <w:pPr>
-        <w:spacing w:after="0" w:line="240" w:lineRule="auto"/>
-        <w:rPr>
-          <w:rFonts w:ascii="Arial" w:hAnsi="Arial" w:cs="Arial"/>
-          <w:sz w:val="18"/>
-        </w:rPr>
-      </w:pPr>
-    </w:p>
-    <w:p>
-      <w:pPr>
-        <w:spacing w:after="0" w:line="240" w:lineRule="auto"/>
-        <w:rPr>
-          <w:rFonts w:ascii="Arial" w:hAnsi="Arial" w:cs="Arial"/>
-          <w:sz w:val="18"/>
-        </w:rPr>
-      </w:pPr>
-    </w:p>
-    <w:p>
-      <w:pPr>
-        <w:spacing w:after="0" w:line="240" w:lineRule="auto"/>
-        <w:rPr>
-          <w:rFonts w:ascii="Arial" w:hAnsi="Arial" w:cs="Arial"/>
-          <w:sz w:val="18"/>
-        </w:rPr>
-      </w:pPr>
-    </w:p>
-    <w:p>
-      <w:pPr>
-        <w:spacing w:after="0" w:line="240" w:lineRule="auto"/>
-        <w:rPr>
-          <w:rFonts w:ascii="Arial" w:hAnsi="Arial" w:cs="Arial"/>
-          <w:sz w:val="18"/>
-        </w:rPr>
-      </w:pPr>
-    </w:p>
-    <w:p>
-      <w:pPr>
-        <w:spacing w:after="0" w:line="240" w:lineRule="auto"/>
-        <w:rPr>
-          <w:rFonts w:ascii="Arial" w:hAnsi="Arial" w:cs="Arial"/>
-          <w:sz w:val="18"/>
-        </w:rPr>
-      </w:pPr>
-    </w:p>
-    <w:p>
-      <w:pPr>
-        <w:spacing w:after="0" w:line="240" w:lineRule="auto"/>
-        <w:rPr>
-          <w:rFonts w:ascii="Arial" w:hAnsi="Arial" w:cs="Arial"/>
-          <w:sz w:val="18"/>
-        </w:rPr>
-      </w:pPr>
-    </w:p>
-    <w:p>
-      <w:pPr>
-        <w:spacing w:after="0" w:line="240" w:lineRule="auto"/>
-        <w:rPr>
-          <w:rFonts w:ascii="Arial" w:hAnsi="Arial" w:cs="Arial"/>
-          <w:sz w:val="18"/>
-        </w:rPr>
-      </w:pPr>
-    </w:p>
-    <w:p>
-      <w:pPr>
-        <w:spacing w:after="0" w:line="240" w:lineRule="auto"/>
-        <w:rPr>
-          <w:rFonts w:ascii="Arial" w:hAnsi="Arial" w:cs="Arial"/>
-          <w:sz w:val="18"/>
-        </w:rPr>
-      </w:pPr>
-    </w:p>
-    <w:p>
-      <w:pPr>
-        <w:spacing w:after="0" w:line="240" w:lineRule="auto"/>
-        <w:rPr>
-          <w:rFonts w:ascii="Arial" w:hAnsi="Arial" w:cs="Arial"/>
-          <w:sz w:val="18"/>
-        </w:rPr>
-      </w:pPr>
-    </w:p>
-    <w:p>
-      <w:pPr>
-        <w:spacing w:after="0" w:line="240" w:lineRule="auto"/>
-        <w:rPr>
-          <w:rFonts w:ascii="Arial" w:hAnsi="Arial" w:cs="Arial"/>
-          <w:sz w:val="18"/>
-        </w:rPr>
-      </w:pPr>
-    </w:p>
-    <w:p>
-      <w:pPr>
-        <w:spacing w:after="0" w:line="240" w:lineRule="auto"/>
-        <w:rPr>
-          <w:rFonts w:ascii="Arial" w:hAnsi="Arial" w:cs="Arial"/>
-          <w:sz w:val="18"/>
-        </w:rPr>
-      </w:pPr>
-    </w:p>
-    <w:p>
-      <w:pPr>
-        <w:spacing w:after="0" w:line="240" w:lineRule="auto"/>
-        <w:rPr>
-          <w:rFonts w:ascii="Arial" w:hAnsi="Arial" w:cs="Arial"/>
-          <w:sz w:val="18"/>
-        </w:rPr>
-      </w:pPr>
-    </w:p>
-    <w:p>
-      <w:pPr>
-        <w:spacing w:after="0" w:line="240" w:lineRule="auto"/>
-        <w:rPr>
-          <w:rFonts w:ascii="Arial" w:hAnsi="Arial" w:cs="Arial"/>
-          <w:sz w:val="18"/>
-        </w:rPr>
-      </w:pPr>
-    </w:p>
-    <w:p>
-      <w:pPr>
-        <w:spacing w:after="0" w:line="240" w:lineRule="auto"/>
-        <w:rPr>
-          <w:rFonts w:ascii="Arial" w:hAnsi="Arial" w:cs="Arial"/>
-          <w:sz w:val="18"/>
+          <w:sz w:val="20"/>
+        </w:rPr>
+      </w:pPr>
+      <w:r>
+        <w:rPr>
+          <w:rFonts w:ascii="Arial" w:hAnsi="Arial" w:cs="Arial"/>
+          <w:sz w:val="20"/>
+        </w:rPr>
+        <w:t>Monsieur</w:t>
+      </w:r>
+      <w:r>
+        <w:rPr>
+          <w:rFonts w:ascii="Arial" w:hAnsi="Arial" w:cs="Arial"/>
+          <w:sz w:val="20"/>
+        </w:rPr>
+        <w:t>,</w:t>
+      </w:r>
+    </w:p>
+    <w:p>
+      <w:pPr>
+        <w:spacing w:after="0" w:line="240" w:lineRule="auto"/>
+        <w:rPr>
+          <w:rFonts w:ascii="Arial" w:hAnsi="Arial" w:cs="Arial"/>
+          <w:sz w:val="20"/>
+        </w:rPr>
+      </w:pPr>
+    </w:p>
+    <w:p>
+      <w:pPr>
+        <w:spacing w:after="0" w:line="240" w:lineRule="auto"/>
+        <w:rPr>
+          <w:rFonts w:ascii="Arial" w:hAnsi="Arial" w:cs="Arial"/>
+          <w:sz w:val="20"/>
+        </w:rPr>
+      </w:pPr>
+    </w:p>
+    <w:p>
+      <w:pPr>
+        <w:spacing w:after="0" w:line="240" w:lineRule="auto"/>
+        <w:rPr>
+          <w:rFonts w:ascii="Arial" w:hAnsi="Arial" w:cs="Arial"/>
+          <w:sz w:val="20"/>
+        </w:rPr>
+      </w:pPr>
+    </w:p>
+    <w:p>
+      <w:pPr>
+        <w:spacing w:after="0" w:line="240" w:lineRule="auto"/>
+        <w:rPr>
+          <w:rFonts w:ascii="Arial" w:hAnsi="Arial" w:cs="Arial"/>
+          <w:sz w:val="20"/>
         </w:rPr>
       </w:pPr>
       <w:bookmarkStart w:id="0" w:name="_GoBack"/>
@@ -720,6 +594,862 @@
         <w:spacing w:after="0" w:line="240" w:lineRule="auto"/>
         <w:rPr>
           <w:rFonts w:ascii="Arial" w:hAnsi="Arial" w:cs="Arial"/>
+          <w:color w:val="000000"/>
+          <w:sz w:val="20"/>
+          <w:szCs w:val="20"/>
+          <w:shd w:val="clear" w:color="auto" w:fill="FFFFFF"/>
+        </w:rPr>
+      </w:pPr>
+      <w:r>
+        <w:rPr>
+          <w:rFonts w:ascii="Arial" w:hAnsi="Arial" w:cs="Arial"/>
+          <w:color w:val="000000"/>
+          <w:sz w:val="20"/>
+          <w:szCs w:val="20"/>
+          <w:shd w:val="clear" w:color="auto" w:fill="FFFFFF"/>
+        </w:rPr>
+        <w:t>J’ai découvert votre proposition de stage sur le site Bac+2 ainsi qu'aidostage.com dans le cadre de mes recherches concernant le stage de validation du DUT informatique, après avoir lu attentivement lu votre annonce</w:t>
+      </w:r>
+      <w:r>
+        <w:rPr>
+          <w:rFonts w:ascii="Arial" w:hAnsi="Arial" w:cs="Arial"/>
+          <w:color w:val="000000"/>
+          <w:sz w:val="20"/>
+          <w:szCs w:val="20"/>
+          <w:shd w:val="clear" w:color="auto" w:fill="FFFFFF"/>
+        </w:rPr>
+        <w:t>,</w:t>
+      </w:r>
+      <w:r>
+        <w:rPr>
+          <w:rFonts w:ascii="Arial" w:hAnsi="Arial" w:cs="Arial"/>
+          <w:color w:val="000000"/>
+          <w:sz w:val="20"/>
+          <w:szCs w:val="20"/>
+          <w:shd w:val="clear" w:color="auto" w:fill="FFFFFF"/>
+        </w:rPr>
+        <w:t xml:space="preserve"> il m’a paru évidant que les objectifs de votre entreprise et mon profil correspondait parfaitement, j’ai alors décidé de vous proposer ma candidature.</w:t>
+      </w:r>
+    </w:p>
+    <w:p>
+      <w:pPr>
+        <w:spacing w:after="0" w:line="240" w:lineRule="auto"/>
+        <w:rPr>
+          <w:rFonts w:ascii="Arial" w:hAnsi="Arial" w:cs="Arial"/>
+          <w:sz w:val="20"/>
+        </w:rPr>
+      </w:pPr>
+    </w:p>
+    <w:p>
+      <w:pPr>
+        <w:spacing w:after="0" w:line="240" w:lineRule="auto"/>
+        <w:rPr>
+          <w:rFonts w:ascii="Arial" w:hAnsi="Arial" w:cs="Arial"/>
+          <w:sz w:val="20"/>
+        </w:rPr>
+      </w:pPr>
+      <w:r>
+        <w:rPr>
+          <w:rFonts w:ascii="Arial" w:hAnsi="Arial" w:cs="Arial"/>
+          <w:sz w:val="20"/>
+        </w:rPr>
+        <w:t xml:space="preserve">Actuellement étudiant en </w:t>
+      </w:r>
+      <w:r>
+        <w:rPr>
+          <w:rFonts w:ascii="Arial" w:hAnsi="Arial" w:cs="Arial"/>
+          <w:i/>
+          <w:iCs/>
+          <w:color w:val="363636"/>
+          <w:shd w:val="clear" w:color="auto" w:fill="FFFFFF"/>
+        </w:rPr>
+        <w:t>2</w:t>
+      </w:r>
+      <w:r>
+        <w:rPr>
+          <w:rFonts w:ascii="Arial" w:hAnsi="Arial" w:cs="Arial"/>
+          <w:i/>
+          <w:iCs/>
+          <w:color w:val="363636"/>
+          <w:sz w:val="19"/>
+          <w:szCs w:val="19"/>
+          <w:shd w:val="clear" w:color="auto" w:fill="FFFFFF"/>
+          <w:vertAlign w:val="superscript"/>
+        </w:rPr>
+        <w:t>ème</w:t>
+      </w:r>
+      <w:r>
+        <w:rPr>
+          <w:rFonts w:ascii="Arial" w:hAnsi="Arial" w:cs="Arial"/>
+          <w:i/>
+          <w:iCs/>
+          <w:color w:val="363636"/>
+          <w:sz w:val="19"/>
+          <w:szCs w:val="19"/>
+          <w:shd w:val="clear" w:color="auto" w:fill="FFFFFF"/>
+          <w:vertAlign w:val="superscript"/>
+        </w:rPr>
+        <w:t xml:space="preserve"> </w:t>
+      </w:r>
+      <w:r>
+        <w:rPr>
+          <w:rFonts w:ascii="Arial" w:hAnsi="Arial" w:cs="Arial"/>
+          <w:sz w:val="20"/>
+        </w:rPr>
+        <w:t>année au département informatique de l’IUT d’</w:t>
+      </w:r>
+      <w:r>
+        <w:rPr>
+          <w:rFonts w:ascii="Arial" w:hAnsi="Arial" w:cs="Arial"/>
+          <w:sz w:val="20"/>
+        </w:rPr>
+        <w:t>Aix-Marseille</w:t>
+      </w:r>
+      <w:r>
+        <w:rPr>
+          <w:rFonts w:ascii="Arial" w:hAnsi="Arial" w:cs="Arial"/>
+          <w:sz w:val="20"/>
+        </w:rPr>
+        <w:t>, j’ai pour projet professionnel de devenir ingénieur en système d’</w:t>
+      </w:r>
+      <w:r>
+        <w:rPr>
+          <w:rFonts w:ascii="Arial" w:hAnsi="Arial" w:cs="Arial"/>
+          <w:sz w:val="20"/>
+        </w:rPr>
+        <w:t xml:space="preserve">information. </w:t>
+      </w:r>
+    </w:p>
+    <w:p>
+      <w:pPr>
+        <w:spacing w:after="0" w:line="240" w:lineRule="auto"/>
+        <w:rPr>
+          <w:rFonts w:ascii="Arial" w:hAnsi="Arial" w:cs="Arial"/>
+          <w:sz w:val="20"/>
+        </w:rPr>
+      </w:pPr>
+    </w:p>
+    <w:p>
+      <w:pPr>
+        <w:spacing w:after="0" w:line="240" w:lineRule="auto"/>
+        <w:rPr>
+          <w:rFonts w:ascii="Arial" w:hAnsi="Arial" w:cs="Arial"/>
+          <w:sz w:val="20"/>
+        </w:rPr>
+      </w:pPr>
+      <w:r>
+        <w:rPr>
+          <w:rFonts w:ascii="Arial" w:hAnsi="Arial" w:cs="Arial"/>
+          <w:sz w:val="20"/>
+        </w:rPr>
+        <w:t>Désireux</w:t>
+      </w:r>
+      <w:r>
+        <w:rPr>
+          <w:rFonts w:ascii="Arial" w:hAnsi="Arial" w:cs="Arial"/>
+          <w:sz w:val="20"/>
+        </w:rPr>
+        <w:t xml:space="preserve"> d’</w:t>
+      </w:r>
+      <w:r>
+        <w:rPr>
+          <w:rFonts w:ascii="Arial" w:hAnsi="Arial" w:cs="Arial"/>
+          <w:sz w:val="20"/>
+        </w:rPr>
+        <w:t>évoluer</w:t>
+      </w:r>
+      <w:r>
+        <w:rPr>
+          <w:rFonts w:ascii="Arial" w:hAnsi="Arial" w:cs="Arial"/>
+          <w:sz w:val="20"/>
+        </w:rPr>
+        <w:t xml:space="preserve"> dans le monde de l’entreprise et d’y appliquer mes </w:t>
+      </w:r>
+      <w:r>
+        <w:rPr>
+          <w:rFonts w:ascii="Arial" w:hAnsi="Arial" w:cs="Arial"/>
+          <w:sz w:val="20"/>
+        </w:rPr>
+        <w:t>connaissances,</w:t>
+      </w:r>
+      <w:r>
+        <w:rPr>
+          <w:rFonts w:ascii="Arial" w:hAnsi="Arial" w:cs="Arial"/>
+          <w:sz w:val="20"/>
+        </w:rPr>
+        <w:t xml:space="preserve"> votre stage en </w:t>
+      </w:r>
+      <w:r>
+        <w:rPr>
+          <w:rFonts w:ascii="Arial" w:hAnsi="Arial" w:cs="Arial"/>
+          <w:sz w:val="20"/>
+        </w:rPr>
+        <w:t>tant</w:t>
+      </w:r>
+      <w:r>
+        <w:rPr>
+          <w:rFonts w:ascii="Arial" w:hAnsi="Arial" w:cs="Arial"/>
+          <w:sz w:val="20"/>
+        </w:rPr>
+        <w:t xml:space="preserve"> que </w:t>
+      </w:r>
+      <w:r>
+        <w:rPr>
+          <w:rFonts w:ascii="Arial" w:hAnsi="Arial" w:cs="Arial"/>
+          <w:sz w:val="20"/>
+        </w:rPr>
+        <w:t>développeur</w:t>
+      </w:r>
+      <w:r>
+        <w:rPr>
+          <w:rFonts w:ascii="Arial" w:hAnsi="Arial" w:cs="Arial"/>
+          <w:sz w:val="20"/>
+        </w:rPr>
+        <w:t xml:space="preserve"> </w:t>
+      </w:r>
+      <w:r>
+        <w:rPr>
+          <w:rFonts w:ascii="Arial" w:hAnsi="Arial" w:cs="Arial"/>
+          <w:sz w:val="20"/>
+        </w:rPr>
+        <w:t xml:space="preserve">HTML, PHP, </w:t>
+      </w:r>
+      <w:r>
+        <w:rPr>
+          <w:rFonts w:ascii="Arial" w:hAnsi="Arial" w:cs="Arial"/>
+          <w:sz w:val="20"/>
+        </w:rPr>
+        <w:t>WordPress</w:t>
+      </w:r>
+      <w:r>
+        <w:rPr>
+          <w:rFonts w:ascii="Arial" w:hAnsi="Arial" w:cs="Arial"/>
+          <w:sz w:val="20"/>
+        </w:rPr>
+        <w:t xml:space="preserve"> </w:t>
+      </w:r>
+      <w:r>
+        <w:rPr>
+          <w:rFonts w:ascii="Arial" w:hAnsi="Arial" w:cs="Arial"/>
+          <w:sz w:val="20"/>
+        </w:rPr>
+        <w:t xml:space="preserve">s’est imposé </w:t>
+      </w:r>
+      <w:r>
+        <w:rPr>
+          <w:rFonts w:ascii="Arial" w:hAnsi="Arial" w:cs="Arial"/>
+          <w:sz w:val="20"/>
+        </w:rPr>
+        <w:t>à</w:t>
+      </w:r>
+      <w:r>
+        <w:rPr>
+          <w:rFonts w:ascii="Arial" w:hAnsi="Arial" w:cs="Arial"/>
+          <w:sz w:val="20"/>
+        </w:rPr>
+        <w:t xml:space="preserve"> moi comme un choix </w:t>
+      </w:r>
+      <w:r>
+        <w:rPr>
+          <w:rFonts w:ascii="Arial" w:hAnsi="Arial" w:cs="Arial"/>
+          <w:sz w:val="20"/>
+        </w:rPr>
+        <w:t>évidant.</w:t>
+      </w:r>
+    </w:p>
+    <w:p>
+      <w:pPr>
+        <w:spacing w:after="0" w:line="240" w:lineRule="auto"/>
+        <w:rPr>
+          <w:rFonts w:ascii="Arial" w:hAnsi="Arial" w:cs="Arial"/>
+          <w:sz w:val="20"/>
+        </w:rPr>
+      </w:pPr>
+    </w:p>
+    <w:p>
+      <w:pPr>
+        <w:spacing w:after="0" w:line="240" w:lineRule="auto"/>
+        <w:rPr>
+          <w:rFonts w:ascii="Arial" w:hAnsi="Arial" w:cs="Arial"/>
+          <w:sz w:val="20"/>
+        </w:rPr>
+      </w:pPr>
+      <w:r>
+        <w:rPr>
+          <w:rFonts w:ascii="Arial" w:hAnsi="Arial" w:cs="Arial"/>
+          <w:sz w:val="20"/>
+        </w:rPr>
+        <w:t>E</w:t>
+      </w:r>
+      <w:r>
+        <w:rPr>
+          <w:rFonts w:ascii="Arial" w:hAnsi="Arial" w:cs="Arial"/>
+          <w:sz w:val="20"/>
+        </w:rPr>
+        <w:t xml:space="preserve">n effet durant ma formation au sein de l’iut informatique j’ai eu l’occasion de concevoir et développer de </w:t>
+      </w:r>
+      <w:r>
+        <w:rPr>
+          <w:rFonts w:ascii="Arial" w:hAnsi="Arial" w:cs="Arial"/>
+          <w:sz w:val="20"/>
+        </w:rPr>
+        <w:t>nombreuse</w:t>
+      </w:r>
+      <w:r>
+        <w:rPr>
+          <w:rFonts w:ascii="Arial" w:hAnsi="Arial" w:cs="Arial"/>
+          <w:sz w:val="20"/>
+        </w:rPr>
+        <w:t>s</w:t>
+      </w:r>
+      <w:r>
+        <w:rPr>
+          <w:rFonts w:ascii="Arial" w:hAnsi="Arial" w:cs="Arial"/>
+          <w:sz w:val="20"/>
+        </w:rPr>
+        <w:t xml:space="preserve"> </w:t>
+      </w:r>
+      <w:r>
+        <w:rPr>
+          <w:rFonts w:ascii="Arial" w:hAnsi="Arial" w:cs="Arial"/>
+          <w:sz w:val="20"/>
+        </w:rPr>
+        <w:t>application</w:t>
+      </w:r>
+      <w:r>
+        <w:rPr>
+          <w:rFonts w:ascii="Arial" w:hAnsi="Arial" w:cs="Arial"/>
+          <w:sz w:val="20"/>
+        </w:rPr>
+        <w:t>s</w:t>
+      </w:r>
+      <w:r>
+        <w:rPr>
+          <w:rFonts w:ascii="Arial" w:hAnsi="Arial" w:cs="Arial"/>
+          <w:sz w:val="20"/>
+        </w:rPr>
+        <w:t xml:space="preserve"> </w:t>
+      </w:r>
+      <w:r>
+        <w:rPr>
+          <w:rFonts w:ascii="Arial" w:hAnsi="Arial" w:cs="Arial"/>
+          <w:sz w:val="20"/>
+        </w:rPr>
+        <w:t xml:space="preserve">notamment en PHP, HTML, CSS, </w:t>
+      </w:r>
+      <w:r>
+        <w:rPr>
+          <w:rFonts w:ascii="Arial" w:hAnsi="Arial" w:cs="Arial"/>
+          <w:sz w:val="20"/>
+        </w:rPr>
+        <w:t>WordPress</w:t>
+      </w:r>
+      <w:r>
+        <w:rPr>
+          <w:rFonts w:ascii="Arial" w:hAnsi="Arial" w:cs="Arial"/>
+          <w:sz w:val="20"/>
+        </w:rPr>
+        <w:t>, MySQL et JavaScript</w:t>
+      </w:r>
+      <w:r>
+        <w:rPr>
+          <w:rFonts w:ascii="Arial" w:hAnsi="Arial" w:cs="Arial"/>
+          <w:sz w:val="20"/>
+        </w:rPr>
+        <w:t>.</w:t>
+      </w:r>
+    </w:p>
+    <w:p>
+      <w:pPr>
+        <w:spacing w:after="0" w:line="240" w:lineRule="auto"/>
+        <w:rPr>
+          <w:rFonts w:ascii="Arial" w:hAnsi="Arial" w:cs="Arial"/>
+          <w:sz w:val="20"/>
+        </w:rPr>
+      </w:pPr>
+    </w:p>
+    <w:p>
+      <w:pPr>
+        <w:spacing w:after="0" w:line="240" w:lineRule="auto"/>
+        <w:rPr>
+          <w:rFonts w:ascii="Arial" w:hAnsi="Arial" w:cs="Arial"/>
+          <w:sz w:val="20"/>
+        </w:rPr>
+      </w:pPr>
+      <w:r>
+        <w:rPr>
+          <w:rFonts w:ascii="Arial" w:hAnsi="Arial" w:cs="Arial"/>
+          <w:sz w:val="20"/>
+        </w:rPr>
+        <w:t>C</w:t>
+      </w:r>
+      <w:r>
+        <w:rPr>
+          <w:rFonts w:ascii="Arial" w:hAnsi="Arial" w:cs="Arial"/>
+          <w:sz w:val="20"/>
+        </w:rPr>
+        <w:t>es</w:t>
+      </w:r>
+      <w:r>
+        <w:rPr>
+          <w:rFonts w:ascii="Arial" w:hAnsi="Arial" w:cs="Arial"/>
+          <w:sz w:val="20"/>
+        </w:rPr>
+        <w:t xml:space="preserve"> </w:t>
+      </w:r>
+      <w:r>
+        <w:rPr>
+          <w:rFonts w:ascii="Arial" w:hAnsi="Arial" w:cs="Arial"/>
+          <w:sz w:val="20"/>
+        </w:rPr>
+        <w:t>réalisations</w:t>
+      </w:r>
+      <w:r>
+        <w:rPr>
+          <w:rFonts w:ascii="Arial" w:hAnsi="Arial" w:cs="Arial"/>
+          <w:sz w:val="20"/>
+        </w:rPr>
+        <w:t xml:space="preserve"> mon permis d’</w:t>
+      </w:r>
+      <w:r>
+        <w:rPr>
+          <w:rFonts w:ascii="Arial" w:hAnsi="Arial" w:cs="Arial"/>
+          <w:sz w:val="20"/>
+        </w:rPr>
+        <w:t>acquérir</w:t>
+      </w:r>
+      <w:r>
+        <w:rPr>
+          <w:rFonts w:ascii="Arial" w:hAnsi="Arial" w:cs="Arial"/>
+          <w:sz w:val="20"/>
+        </w:rPr>
+        <w:t xml:space="preserve"> du savoir</w:t>
+      </w:r>
+      <w:r>
+        <w:rPr>
+          <w:rFonts w:ascii="Arial" w:hAnsi="Arial" w:cs="Arial"/>
+          <w:sz w:val="20"/>
+        </w:rPr>
+        <w:t>-</w:t>
+      </w:r>
+      <w:r>
+        <w:rPr>
+          <w:rFonts w:ascii="Arial" w:hAnsi="Arial" w:cs="Arial"/>
+          <w:sz w:val="20"/>
+        </w:rPr>
+        <w:t>être</w:t>
+      </w:r>
+      <w:r>
+        <w:rPr>
+          <w:rFonts w:ascii="Arial" w:hAnsi="Arial" w:cs="Arial"/>
+          <w:sz w:val="20"/>
+        </w:rPr>
+        <w:t xml:space="preserve"> </w:t>
+      </w:r>
+      <w:r>
+        <w:rPr>
+          <w:rFonts w:ascii="Arial" w:hAnsi="Arial" w:cs="Arial"/>
+          <w:sz w:val="20"/>
+        </w:rPr>
+        <w:t>ainsi</w:t>
+      </w:r>
+      <w:r>
+        <w:rPr>
+          <w:rFonts w:ascii="Arial" w:hAnsi="Arial" w:cs="Arial"/>
+          <w:sz w:val="20"/>
+        </w:rPr>
+        <w:t xml:space="preserve"> du </w:t>
+      </w:r>
+      <w:r>
+        <w:rPr>
+          <w:rFonts w:ascii="Arial" w:hAnsi="Arial" w:cs="Arial"/>
+          <w:sz w:val="20"/>
+        </w:rPr>
+        <w:t>savoir-faire</w:t>
+      </w:r>
+      <w:r>
+        <w:rPr>
+          <w:rFonts w:ascii="Arial" w:hAnsi="Arial" w:cs="Arial"/>
+          <w:sz w:val="20"/>
+        </w:rPr>
+        <w:t xml:space="preserve"> </w:t>
+      </w:r>
+      <w:r>
+        <w:rPr>
+          <w:rFonts w:ascii="Arial" w:hAnsi="Arial" w:cs="Arial"/>
+          <w:sz w:val="20"/>
+        </w:rPr>
+        <w:t>quant à</w:t>
+      </w:r>
+      <w:r>
+        <w:rPr>
+          <w:rFonts w:ascii="Arial" w:hAnsi="Arial" w:cs="Arial"/>
+          <w:sz w:val="20"/>
+        </w:rPr>
+        <w:t xml:space="preserve"> la réalisation d’un projet</w:t>
+      </w:r>
+      <w:r>
+        <w:rPr>
+          <w:rFonts w:ascii="Arial" w:hAnsi="Arial" w:cs="Arial"/>
+          <w:sz w:val="20"/>
+        </w:rPr>
+        <w:t>,</w:t>
+      </w:r>
+      <w:r>
+        <w:rPr>
+          <w:rFonts w:ascii="Arial" w:hAnsi="Arial" w:cs="Arial"/>
+          <w:sz w:val="20"/>
+        </w:rPr>
+        <w:t xml:space="preserve"> </w:t>
+      </w:r>
+      <w:r>
+        <w:rPr>
+          <w:rFonts w:ascii="Arial" w:hAnsi="Arial" w:cs="Arial"/>
+          <w:sz w:val="20"/>
+        </w:rPr>
+        <w:t>mais cela ma également permis de saisir l’</w:t>
+      </w:r>
+      <w:r>
+        <w:rPr>
+          <w:rFonts w:ascii="Arial" w:hAnsi="Arial" w:cs="Arial"/>
+          <w:sz w:val="20"/>
+        </w:rPr>
+        <w:t>importance</w:t>
+      </w:r>
+      <w:r>
+        <w:rPr>
+          <w:rFonts w:ascii="Arial" w:hAnsi="Arial" w:cs="Arial"/>
+          <w:sz w:val="20"/>
+        </w:rPr>
+        <w:t xml:space="preserve"> du respect des spécification</w:t>
+      </w:r>
+      <w:r>
+        <w:rPr>
+          <w:rFonts w:ascii="Arial" w:hAnsi="Arial" w:cs="Arial"/>
+          <w:sz w:val="20"/>
+        </w:rPr>
+        <w:t>s</w:t>
+      </w:r>
+      <w:r>
+        <w:rPr>
+          <w:rFonts w:ascii="Arial" w:hAnsi="Arial" w:cs="Arial"/>
+          <w:sz w:val="20"/>
+        </w:rPr>
+        <w:t xml:space="preserve"> et des </w:t>
+      </w:r>
+      <w:r>
+        <w:rPr>
+          <w:rFonts w:ascii="Arial" w:hAnsi="Arial" w:cs="Arial"/>
+          <w:sz w:val="20"/>
+        </w:rPr>
+        <w:t>détails, une caractéristique essentielle dans le milieu de l’entreprise</w:t>
+      </w:r>
+      <w:r>
+        <w:rPr>
+          <w:rFonts w:ascii="Arial" w:hAnsi="Arial" w:cs="Arial"/>
+          <w:sz w:val="20"/>
+        </w:rPr>
+        <w:t>,</w:t>
+      </w:r>
+      <w:r>
+        <w:rPr>
+          <w:rFonts w:ascii="Arial" w:hAnsi="Arial" w:cs="Arial"/>
+          <w:sz w:val="20"/>
+        </w:rPr>
+        <w:t xml:space="preserve"> mais</w:t>
+      </w:r>
+      <w:r>
+        <w:rPr>
+          <w:rFonts w:ascii="Arial" w:hAnsi="Arial" w:cs="Arial"/>
+          <w:sz w:val="20"/>
+        </w:rPr>
+        <w:t xml:space="preserve"> enfin la c</w:t>
+      </w:r>
+      <w:r>
+        <w:rPr>
+          <w:rFonts w:ascii="Arial" w:hAnsi="Arial" w:cs="Arial"/>
+          <w:sz w:val="20"/>
+        </w:rPr>
+        <w:t xml:space="preserve">apacité </w:t>
+      </w:r>
+      <w:r>
+        <w:rPr>
+          <w:rFonts w:ascii="Arial" w:hAnsi="Arial" w:cs="Arial"/>
+          <w:sz w:val="20"/>
+        </w:rPr>
+        <w:t>à</w:t>
+      </w:r>
+      <w:r>
+        <w:rPr>
+          <w:rFonts w:ascii="Arial" w:hAnsi="Arial" w:cs="Arial"/>
+          <w:sz w:val="20"/>
+        </w:rPr>
+        <w:t xml:space="preserve"> faire preuve d’initiative et </w:t>
+      </w:r>
+      <w:r>
+        <w:rPr>
+          <w:rFonts w:ascii="Arial" w:hAnsi="Arial" w:cs="Arial"/>
+          <w:sz w:val="20"/>
+        </w:rPr>
+        <w:t>à</w:t>
+      </w:r>
+      <w:r>
+        <w:rPr>
+          <w:rFonts w:ascii="Arial" w:hAnsi="Arial" w:cs="Arial"/>
+          <w:sz w:val="20"/>
+        </w:rPr>
+        <w:t xml:space="preserve"> la flexibilité</w:t>
+      </w:r>
+      <w:r>
+        <w:rPr>
+          <w:rFonts w:ascii="Arial" w:hAnsi="Arial" w:cs="Arial"/>
+          <w:sz w:val="20"/>
+        </w:rPr>
+        <w:t xml:space="preserve"> en </w:t>
+      </w:r>
+      <w:r>
+        <w:rPr>
+          <w:rFonts w:ascii="Arial" w:hAnsi="Arial" w:cs="Arial"/>
+          <w:sz w:val="20"/>
+        </w:rPr>
+        <w:t>équipe</w:t>
+      </w:r>
+      <w:r>
+        <w:rPr>
+          <w:rFonts w:ascii="Arial" w:hAnsi="Arial" w:cs="Arial"/>
+          <w:sz w:val="20"/>
+        </w:rPr>
+        <w:t>.</w:t>
+      </w:r>
+      <w:r>
+        <w:rPr>
+          <w:rFonts w:ascii="Arial" w:hAnsi="Arial" w:cs="Arial"/>
+          <w:sz w:val="20"/>
+        </w:rPr>
+        <w:t xml:space="preserve"> </w:t>
+      </w:r>
+    </w:p>
+    <w:p>
+      <w:pPr>
+        <w:spacing w:after="0" w:line="240" w:lineRule="auto"/>
+        <w:rPr>
+          <w:rFonts w:ascii="Arial" w:hAnsi="Arial" w:cs="Arial"/>
+          <w:sz w:val="20"/>
+        </w:rPr>
+      </w:pPr>
+    </w:p>
+    <w:p>
+      <w:pPr>
+        <w:spacing w:after="0" w:line="240" w:lineRule="auto"/>
+        <w:rPr>
+          <w:rFonts w:ascii="Arial" w:hAnsi="Arial" w:cs="Arial"/>
+          <w:sz w:val="20"/>
+          <w:szCs w:val="20"/>
+        </w:rPr>
+      </w:pPr>
+      <w:r>
+        <w:rPr>
+          <w:rFonts w:ascii="Arial" w:hAnsi="Arial" w:cs="Arial"/>
+          <w:color w:val="000000"/>
+          <w:sz w:val="20"/>
+          <w:szCs w:val="20"/>
+          <w:shd w:val="clear" w:color="auto" w:fill="FFFFFF"/>
+        </w:rPr>
+        <w:t xml:space="preserve">Le DUT informatique étant orienté vers l'insertion professionnelle m'a permis d’acquérir un esprit </w:t>
+      </w:r>
+      <w:r>
+        <w:rPr>
+          <w:rFonts w:ascii="Arial" w:hAnsi="Arial" w:cs="Arial"/>
+          <w:color w:val="000000"/>
+          <w:sz w:val="20"/>
+          <w:szCs w:val="20"/>
+          <w:shd w:val="clear" w:color="auto" w:fill="FFFFFF"/>
+        </w:rPr>
+        <w:t>d’entreprise</w:t>
+      </w:r>
+      <w:r>
+        <w:rPr>
+          <w:rFonts w:ascii="Arial" w:hAnsi="Arial" w:cs="Arial"/>
+          <w:color w:val="000000"/>
+          <w:sz w:val="20"/>
+          <w:szCs w:val="20"/>
+          <w:shd w:val="clear" w:color="auto" w:fill="FFFFFF"/>
+        </w:rPr>
+        <w:t xml:space="preserve"> </w:t>
+      </w:r>
+      <w:r>
+        <w:rPr>
+          <w:rFonts w:ascii="Arial" w:hAnsi="Arial" w:cs="Arial"/>
+          <w:color w:val="000000"/>
+          <w:sz w:val="20"/>
+          <w:szCs w:val="20"/>
+          <w:shd w:val="clear" w:color="auto" w:fill="FFFFFF"/>
+        </w:rPr>
+        <w:t>:</w:t>
+      </w:r>
+      <w:r>
+        <w:rPr>
+          <w:rFonts w:ascii="Arial" w:hAnsi="Arial" w:cs="Arial"/>
+          <w:color w:val="000000"/>
+          <w:sz w:val="20"/>
+          <w:szCs w:val="20"/>
+        </w:rPr>
+        <w:br/>
+      </w:r>
+      <w:r>
+        <w:rPr>
+          <w:rFonts w:ascii="Arial" w:hAnsi="Arial" w:cs="Arial"/>
+          <w:color w:val="000000"/>
+          <w:sz w:val="20"/>
+          <w:szCs w:val="20"/>
+          <w:shd w:val="clear" w:color="auto" w:fill="FFFFFF"/>
+        </w:rPr>
+        <w:t>E</w:t>
+      </w:r>
+      <w:r>
+        <w:rPr>
+          <w:rFonts w:ascii="Arial" w:hAnsi="Arial" w:cs="Arial"/>
+          <w:color w:val="000000"/>
+          <w:sz w:val="20"/>
+          <w:szCs w:val="20"/>
+          <w:shd w:val="clear" w:color="auto" w:fill="FFFFFF"/>
+        </w:rPr>
+        <w:t>n effet nos cours transdisciplinaires tels que la communication ou l’expression m</w:t>
+      </w:r>
+      <w:r>
+        <w:rPr>
+          <w:rFonts w:ascii="Arial" w:hAnsi="Arial" w:cs="Arial"/>
+          <w:color w:val="000000"/>
+          <w:sz w:val="20"/>
+          <w:szCs w:val="20"/>
+          <w:shd w:val="clear" w:color="auto" w:fill="FFFFFF"/>
+        </w:rPr>
+        <w:t>’</w:t>
+      </w:r>
+      <w:r>
+        <w:rPr>
+          <w:rFonts w:ascii="Arial" w:hAnsi="Arial" w:cs="Arial"/>
+          <w:color w:val="000000"/>
+          <w:sz w:val="20"/>
+          <w:szCs w:val="20"/>
+          <w:shd w:val="clear" w:color="auto" w:fill="FFFFFF"/>
+        </w:rPr>
+        <w:t>on</w:t>
+      </w:r>
+      <w:r>
+        <w:rPr>
+          <w:rFonts w:ascii="Arial" w:hAnsi="Arial" w:cs="Arial"/>
+          <w:color w:val="000000"/>
+          <w:sz w:val="20"/>
+          <w:szCs w:val="20"/>
+          <w:shd w:val="clear" w:color="auto" w:fill="FFFFFF"/>
+        </w:rPr>
+        <w:t>t</w:t>
+      </w:r>
+      <w:r>
+        <w:rPr>
+          <w:rFonts w:ascii="Arial" w:hAnsi="Arial" w:cs="Arial"/>
+          <w:color w:val="000000"/>
+          <w:sz w:val="20"/>
+          <w:szCs w:val="20"/>
+          <w:shd w:val="clear" w:color="auto" w:fill="FFFFFF"/>
+        </w:rPr>
+        <w:t xml:space="preserve"> octroy</w:t>
+      </w:r>
+      <w:r>
+        <w:rPr>
+          <w:rFonts w:ascii="Arial" w:hAnsi="Arial" w:cs="Arial"/>
+          <w:color w:val="000000"/>
+          <w:sz w:val="20"/>
+          <w:szCs w:val="20"/>
+          <w:shd w:val="clear" w:color="auto" w:fill="FFFFFF"/>
+        </w:rPr>
+        <w:t>é</w:t>
+      </w:r>
+      <w:r>
+        <w:rPr>
+          <w:rFonts w:ascii="Arial" w:hAnsi="Arial" w:cs="Arial"/>
+          <w:color w:val="000000"/>
+          <w:sz w:val="20"/>
+          <w:szCs w:val="20"/>
+          <w:shd w:val="clear" w:color="auto" w:fill="FFFFFF"/>
+        </w:rPr>
+        <w:t xml:space="preserve"> de très bonne capacités </w:t>
+      </w:r>
+      <w:r>
+        <w:rPr>
+          <w:rFonts w:ascii="Arial" w:hAnsi="Arial" w:cs="Arial"/>
+          <w:color w:val="000000"/>
+          <w:sz w:val="20"/>
+          <w:szCs w:val="20"/>
+          <w:shd w:val="clear" w:color="auto" w:fill="FFFFFF"/>
+        </w:rPr>
+        <w:t>relationnelles</w:t>
+      </w:r>
+      <w:r>
+        <w:rPr>
+          <w:rFonts w:ascii="Arial" w:hAnsi="Arial" w:cs="Arial"/>
+          <w:color w:val="000000"/>
+          <w:sz w:val="20"/>
+          <w:szCs w:val="20"/>
+          <w:shd w:val="clear" w:color="auto" w:fill="FFFFFF"/>
+        </w:rPr>
+        <w:t xml:space="preserve"> </w:t>
+      </w:r>
+      <w:r>
+        <w:rPr>
+          <w:rFonts w:ascii="Arial" w:hAnsi="Arial" w:cs="Arial"/>
+          <w:color w:val="000000"/>
+          <w:sz w:val="20"/>
+          <w:szCs w:val="20"/>
+          <w:shd w:val="clear" w:color="auto" w:fill="FFFFFF"/>
+        </w:rPr>
+        <w:t xml:space="preserve">et </w:t>
+      </w:r>
+      <w:r>
+        <w:rPr>
+          <w:rFonts w:ascii="Arial" w:hAnsi="Arial" w:cs="Arial"/>
+          <w:color w:val="000000"/>
+          <w:sz w:val="20"/>
+          <w:szCs w:val="20"/>
+          <w:shd w:val="clear" w:color="auto" w:fill="FFFFFF"/>
+        </w:rPr>
+        <w:t>rédactionnelles</w:t>
+      </w:r>
+      <w:r>
+        <w:rPr>
+          <w:rFonts w:ascii="Arial" w:hAnsi="Arial" w:cs="Arial"/>
+          <w:color w:val="000000"/>
+          <w:sz w:val="20"/>
+          <w:szCs w:val="20"/>
+          <w:shd w:val="clear" w:color="auto" w:fill="FFFFFF"/>
+        </w:rPr>
+        <w:t>, de plus ma maitrise de L’anglais un atout en vue du milieu dans lequel votre entreprise se développe.</w:t>
+      </w:r>
+    </w:p>
+    <w:p>
+      <w:pPr>
+        <w:spacing w:after="0" w:line="240" w:lineRule="auto"/>
+        <w:rPr>
+          <w:rFonts w:ascii="Arial" w:hAnsi="Arial" w:cs="Arial"/>
+          <w:sz w:val="20"/>
+        </w:rPr>
+      </w:pPr>
+    </w:p>
+    <w:p>
+      <w:pPr>
+        <w:spacing w:after="0" w:line="240" w:lineRule="auto"/>
+        <w:rPr>
+          <w:rFonts w:ascii="Arial" w:hAnsi="Arial" w:cs="Arial"/>
+          <w:sz w:val="20"/>
+        </w:rPr>
+      </w:pPr>
+    </w:p>
+    <w:p>
+      <w:pPr>
+        <w:spacing w:after="0" w:line="240" w:lineRule="auto"/>
+        <w:rPr>
+          <w:rFonts w:ascii="Arial" w:hAnsi="Arial" w:cs="Arial"/>
           <w:sz w:val="18"/>
         </w:rPr>
       </w:pPr>
@@ -729,176 +1459,154 @@
         <w:spacing w:after="0" w:line="240" w:lineRule="auto"/>
         <w:rPr>
           <w:rFonts w:ascii="Arial" w:hAnsi="Arial" w:cs="Arial"/>
-          <w:sz w:val="18"/>
-        </w:rPr>
-      </w:pPr>
-    </w:p>
-    <w:p>
-      <w:pPr>
-        <w:spacing w:after="0" w:line="240" w:lineRule="auto"/>
-        <w:rPr>
-          <w:rFonts w:ascii="Arial" w:hAnsi="Arial" w:cs="Arial"/>
-          <w:sz w:val="18"/>
-        </w:rPr>
-      </w:pPr>
-    </w:p>
-    <w:p>
-      <w:pPr>
-        <w:spacing w:after="0" w:line="240" w:lineRule="auto"/>
-        <w:rPr>
-          <w:rFonts w:ascii="Arial" w:hAnsi="Arial" w:cs="Arial"/>
-          <w:sz w:val="18"/>
-        </w:rPr>
-      </w:pPr>
-    </w:p>
-    <w:p>
-      <w:pPr>
-        <w:spacing w:after="0" w:line="240" w:lineRule="auto"/>
-        <w:rPr>
-          <w:rFonts w:ascii="Arial" w:hAnsi="Arial" w:cs="Arial"/>
-          <w:sz w:val="18"/>
-        </w:rPr>
-      </w:pPr>
-    </w:p>
-    <w:p>
-      <w:pPr>
-        <w:spacing w:after="0" w:line="240" w:lineRule="auto"/>
-        <w:rPr>
-          <w:rFonts w:ascii="Arial" w:hAnsi="Arial" w:cs="Arial"/>
-          <w:sz w:val="18"/>
-        </w:rPr>
-      </w:pPr>
-    </w:p>
-    <w:p>
-      <w:pPr>
-        <w:spacing w:after="0" w:line="240" w:lineRule="auto"/>
-        <w:rPr>
-          <w:rFonts w:ascii="Arial" w:hAnsi="Arial" w:cs="Arial"/>
-          <w:sz w:val="18"/>
-        </w:rPr>
-      </w:pPr>
-    </w:p>
-    <w:p>
-      <w:pPr>
-        <w:spacing w:after="0" w:line="240" w:lineRule="auto"/>
-        <w:rPr>
-          <w:rFonts w:ascii="Arial" w:hAnsi="Arial" w:cs="Arial"/>
-          <w:sz w:val="18"/>
-        </w:rPr>
-      </w:pPr>
-    </w:p>
-    <w:p>
-      <w:pPr>
-        <w:spacing w:after="0" w:line="240" w:lineRule="auto"/>
-        <w:rPr>
-          <w:rFonts w:ascii="Arial" w:hAnsi="Arial" w:cs="Arial"/>
-          <w:sz w:val="18"/>
-        </w:rPr>
-      </w:pPr>
-    </w:p>
-    <w:p>
-      <w:pPr>
-        <w:spacing w:after="0" w:line="240" w:lineRule="auto"/>
-        <w:rPr>
-          <w:rFonts w:ascii="Arial" w:hAnsi="Arial" w:cs="Arial"/>
-          <w:sz w:val="18"/>
-        </w:rPr>
-      </w:pPr>
-    </w:p>
-    <w:p>
-      <w:pPr>
-        <w:spacing w:after="0" w:line="240" w:lineRule="auto"/>
-        <w:rPr>
-          <w:rFonts w:ascii="Arial" w:hAnsi="Arial" w:cs="Arial"/>
-          <w:sz w:val="18"/>
-        </w:rPr>
-      </w:pPr>
-    </w:p>
-    <w:p>
-      <w:pPr>
-        <w:spacing w:after="0" w:line="240" w:lineRule="auto"/>
-        <w:rPr>
-          <w:rFonts w:ascii="Arial" w:hAnsi="Arial" w:cs="Arial"/>
-          <w:sz w:val="18"/>
-        </w:rPr>
-      </w:pPr>
-    </w:p>
-    <w:p>
-      <w:pPr>
-        <w:spacing w:after="0" w:line="240" w:lineRule="auto"/>
-        <w:rPr>
-          <w:rFonts w:ascii="Arial" w:hAnsi="Arial" w:cs="Arial"/>
-          <w:sz w:val="18"/>
-        </w:rPr>
-      </w:pPr>
-    </w:p>
-    <w:p>
-      <w:pPr>
-        <w:spacing w:after="0" w:line="240" w:lineRule="auto"/>
-        <w:rPr>
-          <w:rFonts w:ascii="Arial" w:hAnsi="Arial" w:cs="Arial"/>
-          <w:sz w:val="18"/>
-        </w:rPr>
-      </w:pPr>
-    </w:p>
-    <w:p>
-      <w:pPr>
-        <w:spacing w:after="0" w:line="240" w:lineRule="auto"/>
-        <w:rPr>
-          <w:rFonts w:ascii="Arial" w:hAnsi="Arial" w:cs="Arial"/>
-          <w:sz w:val="18"/>
-        </w:rPr>
-      </w:pPr>
-    </w:p>
-    <w:p>
-      <w:pPr>
-        <w:spacing w:after="0" w:line="240" w:lineRule="auto"/>
-        <w:rPr>
-          <w:rFonts w:ascii="Arial" w:hAnsi="Arial" w:cs="Arial"/>
-          <w:sz w:val="18"/>
-        </w:rPr>
-      </w:pPr>
-    </w:p>
-    <w:p>
-      <w:pPr>
-        <w:spacing w:after="0" w:line="240" w:lineRule="auto"/>
-        <w:rPr>
-          <w:rFonts w:ascii="Arial" w:hAnsi="Arial" w:cs="Arial"/>
-          <w:sz w:val="18"/>
-        </w:rPr>
-      </w:pPr>
-      <w:r>
-        <w:rPr>
-          <w:rFonts w:ascii="Arial" w:hAnsi="Arial" w:cs="Arial"/>
-          <w:sz w:val="18"/>
+          <w:sz w:val="20"/>
+        </w:rPr>
+      </w:pPr>
+    </w:p>
+    <w:p>
+      <w:pPr>
+        <w:spacing w:after="0" w:line="240" w:lineRule="auto"/>
+        <w:rPr>
+          <w:rFonts w:ascii="Arial" w:hAnsi="Arial" w:cs="Arial"/>
+          <w:sz w:val="20"/>
+        </w:rPr>
+      </w:pPr>
+      <w:r>
+        <w:rPr>
+          <w:rFonts w:ascii="Arial" w:hAnsi="Arial" w:cs="Arial"/>
+          <w:sz w:val="20"/>
+        </w:rPr>
+        <w:t>Par</w:t>
+      </w:r>
+      <w:r>
+        <w:rPr>
+          <w:rFonts w:ascii="Arial" w:hAnsi="Arial" w:cs="Arial"/>
+          <w:sz w:val="20"/>
+        </w:rPr>
+        <w:t xml:space="preserve"> ma </w:t>
+      </w:r>
+      <w:r>
+        <w:rPr>
+          <w:rFonts w:ascii="Arial" w:hAnsi="Arial" w:cs="Arial"/>
+          <w:sz w:val="20"/>
+        </w:rPr>
+        <w:t xml:space="preserve">rigueur, </w:t>
+      </w:r>
+      <w:r>
+        <w:rPr>
+          <w:rFonts w:ascii="Arial" w:hAnsi="Arial" w:cs="Arial"/>
+          <w:sz w:val="20"/>
+        </w:rPr>
+        <w:t xml:space="preserve">mon organisation et de ma motivation dans le travail, je dispose de </w:t>
+      </w:r>
+      <w:r>
+        <w:rPr>
+          <w:rFonts w:ascii="Arial" w:hAnsi="Arial" w:cs="Arial"/>
+          <w:sz w:val="20"/>
+        </w:rPr>
+        <w:t>tous les prérequis</w:t>
+      </w:r>
+      <w:r>
+        <w:rPr>
+          <w:rFonts w:ascii="Arial" w:hAnsi="Arial" w:cs="Arial"/>
+          <w:sz w:val="20"/>
+        </w:rPr>
+        <w:t xml:space="preserve"> pour devenir un</w:t>
+      </w:r>
+      <w:r>
+        <w:rPr>
+          <w:rFonts w:ascii="Arial" w:hAnsi="Arial" w:cs="Arial"/>
+          <w:sz w:val="20"/>
+        </w:rPr>
+        <w:t xml:space="preserve"> </w:t>
+      </w:r>
+      <w:r>
+        <w:rPr>
+          <w:rFonts w:ascii="Arial" w:hAnsi="Arial" w:cs="Arial"/>
+          <w:sz w:val="20"/>
+        </w:rPr>
+        <w:t>véritable</w:t>
+      </w:r>
+      <w:r>
+        <w:rPr>
+          <w:rFonts w:ascii="Arial" w:hAnsi="Arial" w:cs="Arial"/>
+          <w:sz w:val="20"/>
+        </w:rPr>
+        <w:t xml:space="preserve"> </w:t>
+      </w:r>
+      <w:r>
+        <w:rPr>
+          <w:rFonts w:ascii="Arial" w:hAnsi="Arial" w:cs="Arial"/>
+          <w:sz w:val="20"/>
+        </w:rPr>
+        <w:t>atout</w:t>
+      </w:r>
+      <w:r>
+        <w:rPr>
+          <w:rFonts w:ascii="Arial" w:hAnsi="Arial" w:cs="Arial"/>
+          <w:sz w:val="20"/>
+        </w:rPr>
+        <w:t xml:space="preserve"> dans votre entreprise</w:t>
+      </w:r>
+    </w:p>
+    <w:p>
+      <w:pPr>
+        <w:spacing w:after="0" w:line="240" w:lineRule="auto"/>
+        <w:rPr>
+          <w:rFonts w:ascii="Arial" w:hAnsi="Arial" w:cs="Arial"/>
+          <w:sz w:val="20"/>
+        </w:rPr>
+      </w:pPr>
+    </w:p>
+    <w:p>
+      <w:pPr>
+        <w:spacing w:after="0" w:line="240" w:lineRule="auto"/>
+        <w:rPr>
+          <w:rFonts w:ascii="Arial" w:hAnsi="Arial" w:cs="Arial"/>
+          <w:sz w:val="20"/>
+        </w:rPr>
+      </w:pPr>
+    </w:p>
+    <w:p>
+      <w:pPr>
+        <w:spacing w:after="0" w:line="240" w:lineRule="auto"/>
+        <w:rPr>
+          <w:rFonts w:ascii="Arial" w:hAnsi="Arial" w:cs="Arial"/>
+          <w:sz w:val="20"/>
+        </w:rPr>
+      </w:pPr>
+      <w:r>
+        <w:rPr>
+          <w:rFonts w:ascii="Arial" w:hAnsi="Arial" w:cs="Arial"/>
+          <w:sz w:val="20"/>
         </w:rPr>
         <w:t>Dans l’attente de vous rencontrer pour vous exposer plus en détail mon parcours et mes motivations je</w:t>
       </w:r>
       <w:r>
         <w:rPr>
           <w:rFonts w:ascii="Arial" w:hAnsi="Arial" w:cs="Arial"/>
-          <w:sz w:val="18"/>
-        </w:rPr>
-        <w:t xml:space="preserve"> vous prie d’agrée Madame Monsieur </w:t>
-      </w:r>
-      <w:r>
-        <w:rPr>
-          <w:rFonts w:ascii="Arial" w:hAnsi="Arial" w:cs="Arial"/>
-          <w:sz w:val="18"/>
+          <w:sz w:val="20"/>
+        </w:rPr>
+        <w:t xml:space="preserve"> vous prie d’agrée Monsieur </w:t>
+      </w:r>
+      <w:r>
+        <w:rPr>
+          <w:rFonts w:ascii="Arial" w:hAnsi="Arial" w:cs="Arial"/>
+          <w:sz w:val="20"/>
         </w:rPr>
         <w:t xml:space="preserve">l’expression de </w:t>
       </w:r>
       <w:r>
         <w:rPr>
           <w:rFonts w:ascii="Arial" w:hAnsi="Arial" w:cs="Arial"/>
-          <w:sz w:val="18"/>
+          <w:sz w:val="20"/>
         </w:rPr>
         <w:t>mes salutations distinguées</w:t>
       </w:r>
       <w:r>
         <w:rPr>
           <w:rFonts w:ascii="Arial" w:hAnsi="Arial" w:cs="Arial"/>
-          <w:sz w:val="18"/>
+          <w:sz w:val="20"/>
         </w:rPr>
         <w:t>.</w:t>
       </w:r>
@@ -950,10 +1658,10 @@
           <wp:anchor distT="0" distB="0" distL="114300" distR="114300" simplePos="0" relativeHeight="251658240" behindDoc="0" locked="0" layoutInCell="1" allowOverlap="1">
             <wp:simplePos x="0" y="0"/>
             <wp:positionH relativeFrom="column">
-              <wp:posOffset>4909589</wp:posOffset>
+              <wp:posOffset>4994910</wp:posOffset>
             </wp:positionH>
             <wp:positionV relativeFrom="paragraph">
-              <wp:posOffset>12329</wp:posOffset>
+              <wp:posOffset>12065</wp:posOffset>
             </wp:positionV>
             <wp:extent cx="1187450" cy="368300"/>
             <wp:effectExtent l="0" t="0" r="0" b="0"/>
@@ -1060,7 +1768,7 @@
 </file>
 
 <file path=word/endnotes.xml><?xml version="1.0" encoding="utf-8"?>
-<w:endnotes xmlns:wpc="http://schemas.microsoft.com/office/word/2010/wordprocessingCanvas" xmlns:cx="http://schemas.microsoft.com/office/drawing/2014/chartex" xmlns:cx1="http://schemas.microsoft.com/office/drawing/2015/9/8/chartex" xmlns:mc="http://schemas.openxmlformats.org/markup-compatibility/2006" xmlns:o="urn:schemas-microsoft-com:office:office" xmlns:r="http://schemas.openxmlformats.org/officeDocument/2006/relationships" xmlns:m="http://schemas.openxmlformats.org/officeDocument/2006/math" xmlns:v="urn:schemas-microsoft-com:vml" xmlns:wp14="http://schemas.microsoft.com/office/word/2010/wordprocessingDrawing" xmlns:wp="http://schemas.openxmlformats.org/drawingml/2006/wordprocessingDrawing" xmlns:w10="urn:schemas-microsoft-com:office:word" xmlns:w="http://schemas.openxmlformats.org/wordprocessingml/2006/main" xmlns:w14="http://schemas.microsoft.com/office/word/2010/wordml" xmlns:w15="http://schemas.microsoft.com/office/word/2012/wordml" xmlns:w16se="http://schemas.microsoft.com/office/word/2015/wordml/symex" xmlns:wpg="http://schemas.microsoft.com/office/word/2010/wordprocessingGroup" xmlns:wpi="http://schemas.microsoft.com/office/word/2010/wordprocessingInk" xmlns:wne="http://schemas.microsoft.com/office/word/2006/wordml" xmlns:wps="http://schemas.microsoft.com/office/word/2010/wordprocessingShape" mc:Ignorable="w14 w15 w16se wp14">
+<w:endnotes xmlns:wpc="http://schemas.microsoft.com/office/word/2010/wordprocessingCanvas" xmlns:cx="http://schemas.microsoft.com/office/drawing/2014/chartex" xmlns:cx1="http://schemas.microsoft.com/office/drawing/2015/9/8/chartex" xmlns:cx2="http://schemas.microsoft.com/office/drawing/2015/10/21/chartex" xmlns:cx3="http://schemas.microsoft.com/office/drawing/2016/5/9/chartex" xmlns:cx4="http://schemas.microsoft.com/office/drawing/2016/5/10/chartex" xmlns:cx5="http://schemas.microsoft.com/office/drawing/2016/5/11/chartex" xmlns:cx6="http://schemas.microsoft.com/office/drawing/2016/5/12/chartex" xmlns:cx7="http://schemas.microsoft.com/office/drawing/2016/5/13/chartex" xmlns:cx8="http://schemas.microsoft.com/office/drawing/2016/5/14/chartex" xmlns:mc="http://schemas.openxmlformats.org/markup-compatibility/2006" xmlns:aink="http://schemas.microsoft.com/office/drawing/2016/ink" xmlns:am3d="http://schemas.microsoft.com/office/drawing/2017/model3d" xmlns:o="urn:schemas-microsoft-com:office:office" xmlns:r="http://schemas.openxmlformats.org/officeDocument/2006/relationships" xmlns:m="http://schemas.openxmlformats.org/officeDocument/2006/math" xmlns:v="urn:schemas-microsoft-com:vml" xmlns:wp14="http://schemas.microsoft.com/office/word/2010/wordprocessingDrawing" xmlns:wp="http://schemas.openxmlformats.org/drawingml/2006/wordprocessingDrawing" xmlns:w10="urn:schemas-microsoft-com:office:word" xmlns:w="http://schemas.openxmlformats.org/wordprocessingml/2006/main" xmlns:w14="http://schemas.microsoft.com/office/word/2010/wordml" xmlns:w15="http://schemas.microsoft.com/office/word/2012/wordml" xmlns:w16cid="http://schemas.microsoft.com/office/word/2016/wordml/cid" xmlns:w16se="http://schemas.microsoft.com/office/word/2015/wordml/symex" xmlns:wpg="http://schemas.microsoft.com/office/word/2010/wordprocessingGroup" xmlns:wpi="http://schemas.microsoft.com/office/word/2010/wordprocessingInk" xmlns:wne="http://schemas.microsoft.com/office/word/2006/wordml" xmlns:wps="http://schemas.microsoft.com/office/word/2010/wordprocessingShape" mc:Ignorable="w14 w15 w16se w16cid wp14">
   <w:endnote w:type="separator" w:id="-1">
     <w:p>
       <w:pPr>
@@ -1085,7 +1793,7 @@
 </file>
 
 <file path=word/footnotes.xml><?xml version="1.0" encoding="utf-8"?>
-<w:footnotes xmlns:wpc="http://schemas.microsoft.com/office/word/2010/wordprocessingCanvas" xmlns:cx="http://schemas.microsoft.com/office/drawing/2014/chartex" xmlns:cx1="http://schemas.microsoft.com/office/drawing/2015/9/8/chartex" xmlns:mc="http://schemas.openxmlformats.org/markup-compatibility/2006" xmlns:o="urn:schemas-microsoft-com:office:office" xmlns:r="http://schemas.openxmlformats.org/officeDocument/2006/relationships" xmlns:m="http://schemas.openxmlformats.org/officeDocument/2006/math" xmlns:v="urn:schemas-microsoft-com:vml" xmlns:wp14="http://schemas.microsoft.com/office/word/2010/wordprocessingDrawing" xmlns:wp="http://schemas.openxmlformats.org/drawingml/2006/wordprocessingDrawing" xmlns:w10="urn:schemas-microsoft-com:office:word" xmlns:w="http://schemas.openxmlformats.org/wordprocessingml/2006/main" xmlns:w14="http://schemas.microsoft.com/office/word/2010/wordml" xmlns:w15="http://schemas.microsoft.com/office/word/2012/wordml" xmlns:w16se="http://schemas.microsoft.com/office/word/2015/wordml/symex" xmlns:wpg="http://schemas.microsoft.com/office/word/2010/wordprocessingGroup" xmlns:wpi="http://schemas.microsoft.com/office/word/2010/wordprocessingInk" xmlns:wne="http://schemas.microsoft.com/office/word/2006/wordml" xmlns:wps="http://schemas.microsoft.com/office/word/2010/wordprocessingShape" mc:Ignorable="w14 w15 w16se wp14">
+<w:footnotes xmlns:wpc="http://schemas.microsoft.com/office/word/2010/wordprocessingCanvas" xmlns:cx="http://schemas.microsoft.com/office/drawing/2014/chartex" xmlns:cx1="http://schemas.microsoft.com/office/drawing/2015/9/8/chartex" xmlns:cx2="http://schemas.microsoft.com/office/drawing/2015/10/21/chartex" xmlns:cx3="http://schemas.microsoft.com/office/drawing/2016/5/9/chartex" xmlns:cx4="http://schemas.microsoft.com/office/drawing/2016/5/10/chartex" xmlns:cx5="http://schemas.microsoft.com/office/drawing/2016/5/11/chartex" xmlns:cx6="http://schemas.microsoft.com/office/drawing/2016/5/12/chartex" xmlns:cx7="http://schemas.microsoft.com/office/drawing/2016/5/13/chartex" xmlns:cx8="http://schemas.microsoft.com/office/drawing/2016/5/14/chartex" xmlns:mc="http://schemas.openxmlformats.org/markup-compatibility/2006" xmlns:aink="http://schemas.microsoft.com/office/drawing/2016/ink" xmlns:am3d="http://schemas.microsoft.com/office/drawing/2017/model3d" xmlns:o="urn:schemas-microsoft-com:office:office" xmlns:r="http://schemas.openxmlformats.org/officeDocument/2006/relationships" xmlns:m="http://schemas.openxmlformats.org/officeDocument/2006/math" xmlns:v="urn:schemas-microsoft-com:vml" xmlns:wp14="http://schemas.microsoft.com/office/word/2010/wordprocessingDrawing" xmlns:wp="http://schemas.openxmlformats.org/drawingml/2006/wordprocessingDrawing" xmlns:w10="urn:schemas-microsoft-com:office:word" xmlns:w="http://schemas.openxmlformats.org/wordprocessingml/2006/main" xmlns:w14="http://schemas.microsoft.com/office/word/2010/wordml" xmlns:w15="http://schemas.microsoft.com/office/word/2012/wordml" xmlns:w16cid="http://schemas.microsoft.com/office/word/2016/wordml/cid" xmlns:w16se="http://schemas.microsoft.com/office/word/2015/wordml/symex" xmlns:wpg="http://schemas.microsoft.com/office/word/2010/wordprocessingGroup" xmlns:wpi="http://schemas.microsoft.com/office/word/2010/wordprocessingInk" xmlns:wne="http://schemas.microsoft.com/office/word/2006/wordml" xmlns:wps="http://schemas.microsoft.com/office/word/2010/wordprocessingShape" mc:Ignorable="w14 w15 w16se w16cid wp14">
   <w:footnote w:type="separator" w:id="-1">
     <w:p>
       <w:pPr>
@@ -1110,7 +1818,7 @@
 </file>
 
 <file path=word/styles.xml><?xml version="1.0" encoding="utf-8"?>
-<w:styles xmlns:mc="http://schemas.openxmlformats.org/markup-compatibility/2006" xmlns:r="http://schemas.openxmlformats.org/officeDocument/2006/relationships" xmlns:w="http://schemas.openxmlformats.org/wordprocessingml/2006/main" xmlns:w14="http://schemas.microsoft.com/office/word/2010/wordml" xmlns:w15="http://schemas.microsoft.com/office/word/2012/wordml" xmlns:w16se="http://schemas.microsoft.com/office/word/2015/wordml/symex" mc:Ignorable="w14 w15 w16se">
+<w:styles xmlns:mc="http://schemas.openxmlformats.org/markup-compatibility/2006" xmlns:r="http://schemas.openxmlformats.org/officeDocument/2006/relationships" xmlns:w="http://schemas.openxmlformats.org/wordprocessingml/2006/main" xmlns:w14="http://schemas.microsoft.com/office/word/2010/wordml" xmlns:w15="http://schemas.microsoft.com/office/word/2012/wordml" xmlns:w16cid="http://schemas.microsoft.com/office/word/2016/wordml/cid" xmlns:w16se="http://schemas.microsoft.com/office/word/2015/wordml/symex" mc:Ignorable="w14 w15 w16se w16cid">
   <w:docDefaults>
     <w:rPrDefault>
       <w:rPr>
@@ -1126,7 +1834,7 @@
       </w:pPr>
     </w:pPrDefault>
   </w:docDefaults>
-  <w:latentStyles w:defLockedState="0" w:defUIPriority="99" w:defSemiHidden="0" w:defUnhideWhenUsed="0" w:defQFormat="0" w:count="371">
+  <w:latentStyles w:defLockedState="0" w:defUIPriority="99" w:defSemiHidden="0" w:defUnhideWhenUsed="0" w:defQFormat="0" w:count="375">
     <w:lsdException w:name="Normal" w:uiPriority="0" w:qFormat="1"/>
     <w:lsdException w:name="heading 1" w:uiPriority="9" w:qFormat="1"/>
     <w:lsdException w:name="heading 2" w:semiHidden="1" w:uiPriority="9" w:unhideWhenUsed="1" w:qFormat="1"/>
@@ -1232,7 +1940,6 @@
     <w:lsdException w:name="HTML Sample" w:semiHidden="1" w:unhideWhenUsed="1"/>
     <w:lsdException w:name="HTML Typewriter" w:semiHidden="1" w:unhideWhenUsed="1"/>
     <w:lsdException w:name="HTML Variable" w:semiHidden="1" w:unhideWhenUsed="1"/>
-    <w:lsdException w:name="Normal Table" w:semiHidden="1" w:unhideWhenUsed="1"/>
     <w:lsdException w:name="annotation subject" w:semiHidden="1" w:unhideWhenUsed="1"/>
     <w:lsdException w:name="No List" w:semiHidden="1" w:unhideWhenUsed="1"/>
     <w:lsdException w:name="Outline List 1" w:semiHidden="1" w:unhideWhenUsed="1"/>
@@ -1276,10 +1983,8 @@
     <w:lsdException w:name="Table Elegant" w:semiHidden="1" w:unhideWhenUsed="1"/>
     <w:lsdException w:name="Table Professional" w:semiHidden="1" w:unhideWhenUsed="1"/>
     <w:lsdException w:name="Table Subtle 1" w:semiHidden="1" w:unhideWhenUsed="1"/>
-    <w:lsdException w:name="Table Subtle 2" w:semiHidden="1" w:unhideWhenUsed="1"/>
     <w:lsdException w:name="Table Web 1" w:semiHidden="1" w:unhideWhenUsed="1"/>
     <w:lsdException w:name="Table Web 2" w:semiHidden="1" w:unhideWhenUsed="1"/>
-    <w:lsdException w:name="Table Web 3" w:semiHidden="1" w:unhideWhenUsed="1"/>
     <w:lsdException w:name="Balloon Text" w:semiHidden="1" w:unhideWhenUsed="1"/>
     <w:lsdException w:name="Table Grid" w:uiPriority="39"/>
     <w:lsdException w:name="Table Theme" w:semiHidden="1" w:unhideWhenUsed="1"/>
@@ -1498,6 +2203,10 @@
     <w:lsdException w:name="List Table 5 Dark Accent 6" w:uiPriority="50"/>
     <w:lsdException w:name="List Table 6 Colorful Accent 6" w:uiPriority="51"/>
     <w:lsdException w:name="List Table 7 Colorful Accent 6" w:uiPriority="52"/>
+    <w:lsdException w:name="Mention" w:semiHidden="1" w:unhideWhenUsed="1"/>
+    <w:lsdException w:name="Smart Hyperlink" w:semiHidden="1" w:unhideWhenUsed="1"/>
+    <w:lsdException w:name="Hashtag" w:semiHidden="1" w:unhideWhenUsed="1"/>
+    <w:lsdException w:name="Unresolved Mention" w:semiHidden="1" w:unhideWhenUsed="1"/>
   </w:latentStyles>
   <w:style w:type="paragraph" w:default="1" w:styleId="Normal">
     <w:name w:val="Normal"/>
@@ -1603,6 +2312,41 @@
         <w:insideV w:val="single" w:sz="4" w:space="0" w:color="auto"/>
       </w:tblBorders>
     </w:tblPr>
+  </w:style>
+  <w:style w:type="character" w:styleId="Mentionnonrsolue">
+    <w:name w:val="Unresolved Mention"/>
+    <w:basedOn w:val="Policepardfaut"/>
+    <w:uiPriority w:val="99"/>
+    <w:semiHidden/>
+    <w:unhideWhenUsed/>
+    <w:rsid w:val="00612069"/>
+    <w:rPr>
+      <w:color w:val="605E5C"/>
+      <w:shd w:val="clear" w:color="auto" w:fill="E1DFDD"/>
+    </w:rPr>
+  </w:style>
+  <w:style w:type="character" w:styleId="Lienhypertextesuivivisit">
+    <w:name w:val="FollowedHyperlink"/>
+    <w:basedOn w:val="Policepardfaut"/>
+    <w:uiPriority w:val="99"/>
+    <w:semiHidden/>
+    <w:unhideWhenUsed/>
+    <w:rsid w:val="00612069"/>
+    <w:rPr>
+      <w:color w:val="954F72" w:themeColor="followedHyperlink"/>
+      <w:u w:val="single"/>
+    </w:rPr>
+  </w:style>
+  <w:style w:type="character" w:styleId="Accentuation">
+    <w:name w:val="Emphasis"/>
+    <w:basedOn w:val="Policepardfaut"/>
+    <w:uiPriority w:val="20"/>
+    <w:qFormat/>
+    <w:rsid w:val="00B91873"/>
+    <w:rPr>
+      <w:i/>
+      <w:iCs/>
+    </w:rPr>
   </w:style>
 </w:styles>
 </file>
@@ -1873,7 +2617,7 @@
 </file>
 
 <file path=customXml/itemProps1.xml><?xml version="1.0" encoding="utf-8"?>
-<ds:datastoreItem xmlns:ds="http://schemas.openxmlformats.org/officeDocument/2006/customXml" ds:itemID="{1BB775D2-D648-4088-9AE5-9A1CCD07F49D}">
+<ds:datastoreItem xmlns:ds="http://schemas.openxmlformats.org/officeDocument/2006/customXml" ds:itemID="{9E46FED7-7462-4A40-B476-6C97CAE1C152}">
   <ds:schemaRefs>
     <ds:schemaRef ds:uri="http://schemas.openxmlformats.org/officeDocument/2006/bibliography"/>
   </ds:schemaRefs>
